--- a/01. UML/02. ECUD/ECUD_MATRICULAS_MONSTE_UNIVERSITY_G01-CA-MW-RA-SI.docx
+++ b/01. UML/02. ECUD/ECUD_MATRICULAS_MONSTE_UNIVERSITY_G01-CA-MW-RA-SI.docx
@@ -4,8 +4,8 @@
   <w:body>
     <w:bookmarkStart w:id="0" w:name="_Hlk37848216" w:displacedByCustomXml="next"/>
     <w:bookmarkEnd w:id="0" w:displacedByCustomXml="next"/>
-    <w:bookmarkStart w:id="1" w:name="_Toc23846435" w:displacedByCustomXml="next"/>
-    <w:bookmarkStart w:id="2" w:name="_Toc22756732" w:displacedByCustomXml="next"/>
+    <w:bookmarkStart w:id="1" w:name="_Toc22756732" w:displacedByCustomXml="next"/>
+    <w:bookmarkStart w:id="2" w:name="_Toc23846435" w:displacedByCustomXml="next"/>
     <w:bookmarkStart w:id="3" w:name="_Toc74581875" w:displacedByCustomXml="next"/>
     <w:sdt>
       <w:sdtPr>
@@ -271,27 +271,39 @@
                                 <w:pPr>
                                   <w:spacing w:before="0"/>
                                   <w:jc w:val="center"/>
+                                  <w:textDirection w:val="btLr"/>
                                 </w:pPr>
                                 <w:r>
-                                  <w:t>ARROYO ALFONSO</w:t>
+                                  <w:rPr>
+                                    <w:color w:val="000000"/>
+                                  </w:rPr>
+                                  <w:t>ARROYO PAREDES ALFONSO ALEJANDRO</w:t>
                                 </w:r>
                               </w:p>
                               <w:p>
                                 <w:pPr>
                                   <w:spacing w:before="0"/>
                                   <w:jc w:val="center"/>
+                                  <w:textDirection w:val="btLr"/>
                                 </w:pPr>
                                 <w:r>
-                                  <w:t>FRIAS PEDRO</w:t>
+                                  <w:rPr>
+                                    <w:color w:val="000000"/>
+                                  </w:rPr>
+                                  <w:t>FRIAS VALVERDE PEDRO ANTONIO</w:t>
                                 </w:r>
                               </w:p>
                               <w:p>
                                 <w:pPr>
                                   <w:spacing w:before="0"/>
                                   <w:jc w:val="center"/>
+                                  <w:textDirection w:val="btLr"/>
                                 </w:pPr>
                                 <w:r>
-                                  <w:t>PILAGUANO DAVID</w:t>
+                                  <w:rPr>
+                                    <w:color w:val="000000"/>
+                                  </w:rPr>
+                                  <w:t>PILAGUANO CHISAGUANO DAVID ALEXANDER</w:t>
                                 </w:r>
                               </w:p>
                               <w:p>
@@ -306,6 +318,8 @@
                                     <w:lang w:eastAsia="es-EC"/>
                                   </w:rPr>
                                 </w:pPr>
+                                <w:bookmarkStart w:id="4" w:name="_GoBack"/>
+                                <w:bookmarkEnd w:id="4"/>
                               </w:p>
                               <w:p>
                                 <w:pPr>
@@ -602,27 +616,39 @@
                           <w:pPr>
                             <w:spacing w:before="0"/>
                             <w:jc w:val="center"/>
+                            <w:textDirection w:val="btLr"/>
                           </w:pPr>
                           <w:r>
-                            <w:t>ARROYO ALFONSO</w:t>
+                            <w:rPr>
+                              <w:color w:val="000000"/>
+                            </w:rPr>
+                            <w:t>ARROYO PAREDES ALFONSO ALEJANDRO</w:t>
                           </w:r>
                         </w:p>
                         <w:p>
                           <w:pPr>
                             <w:spacing w:before="0"/>
                             <w:jc w:val="center"/>
+                            <w:textDirection w:val="btLr"/>
                           </w:pPr>
                           <w:r>
-                            <w:t>FRIAS PEDRO</w:t>
+                            <w:rPr>
+                              <w:color w:val="000000"/>
+                            </w:rPr>
+                            <w:t>FRIAS VALVERDE PEDRO ANTONIO</w:t>
                           </w:r>
                         </w:p>
                         <w:p>
                           <w:pPr>
                             <w:spacing w:before="0"/>
                             <w:jc w:val="center"/>
+                            <w:textDirection w:val="btLr"/>
                           </w:pPr>
                           <w:r>
-                            <w:t>PILAGUANO DAVID</w:t>
+                            <w:rPr>
+                              <w:color w:val="000000"/>
+                            </w:rPr>
+                            <w:t>PILAGUANO CHISAGUANO DAVID ALEXANDER</w:t>
                           </w:r>
                         </w:p>
                         <w:p>
@@ -637,6 +663,8 @@
                               <w:lang w:eastAsia="es-EC"/>
                             </w:rPr>
                           </w:pPr>
+                          <w:bookmarkStart w:id="5" w:name="_GoBack"/>
+                          <w:bookmarkEnd w:id="5"/>
                         </w:p>
                         <w:p>
                           <w:pPr>
@@ -962,6 +990,7 @@
                                       <w:calendar w:val="gregorian"/>
                                     </w:date>
                                   </w:sdtPr>
+                                  <w:sdtEndPr/>
                                   <w:sdtContent>
                                     <w:p>
                                       <w:pPr>
@@ -5865,7 +5894,7 @@
           <w:b w:val="0"/>
         </w:rPr>
       </w:pPr>
-      <w:bookmarkStart w:id="4" w:name="_Toc214398673"/>
+      <w:bookmarkStart w:id="6" w:name="_Toc214398673"/>
       <w:r>
         <w:rPr>
           <w:rFonts w:eastAsia="Carlito"/>
@@ -5882,7 +5911,7 @@
         <w:t xml:space="preserve"> DETALLADO</w:t>
       </w:r>
       <w:bookmarkEnd w:id="3"/>
-      <w:bookmarkEnd w:id="4"/>
+      <w:bookmarkEnd w:id="6"/>
     </w:p>
     <w:p>
       <w:pPr>
@@ -5891,7 +5920,7 @@
       <w:r>
         <w:t xml:space="preserve">A continuación, se muestra la Especificación de Casos de uso Detallado (ECUD) para el </w:t>
       </w:r>
-      <w:bookmarkStart w:id="5" w:name="_Hlk82707468"/>
+      <w:bookmarkStart w:id="7" w:name="_Hlk82707468"/>
       <w:r>
         <w:t>Sistema de Matriculación “</w:t>
       </w:r>
@@ -5911,7 +5940,7 @@
       <w:r>
         <w:t>”</w:t>
       </w:r>
-      <w:bookmarkEnd w:id="5"/>
+      <w:bookmarkEnd w:id="7"/>
       <w:r>
         <w:t>.</w:t>
       </w:r>
@@ -5925,7 +5954,7 @@
           <w:lang w:eastAsia="en-US"/>
         </w:rPr>
       </w:pPr>
-      <w:bookmarkStart w:id="6" w:name="_Toc214398674"/>
+      <w:bookmarkStart w:id="8" w:name="_Toc214398674"/>
       <w:r>
         <w:rPr>
           <w:rFonts w:eastAsia="Carlito"/>
@@ -5939,7 +5968,7 @@
         </w:rPr>
         <w:t xml:space="preserve"> DE CASOS DE USO</w:t>
       </w:r>
-      <w:bookmarkEnd w:id="6"/>
+      <w:bookmarkEnd w:id="8"/>
     </w:p>
     <w:p>
       <w:pPr>
@@ -5949,8 +5978,8 @@
           <w:color w:val="FF0000"/>
         </w:rPr>
       </w:pPr>
-      <w:bookmarkStart w:id="7" w:name="_Toc74581876"/>
-      <w:bookmarkStart w:id="8" w:name="_Toc214398675"/>
+      <w:bookmarkStart w:id="9" w:name="_Toc74581876"/>
+      <w:bookmarkStart w:id="10" w:name="_Toc214398675"/>
       <w:r>
         <w:rPr>
           <w:rFonts w:eastAsia="Carlito"/>
@@ -5971,8 +6000,8 @@
         </w:rPr>
         <w:t>_AL_SISTEMA</w:t>
       </w:r>
-      <w:bookmarkEnd w:id="7"/>
-      <w:bookmarkEnd w:id="8"/>
+      <w:bookmarkEnd w:id="9"/>
+      <w:bookmarkEnd w:id="10"/>
     </w:p>
     <w:p>
       <w:pPr>
@@ -5987,10 +6016,10 @@
           <w:u w:val="single"/>
         </w:rPr>
       </w:pPr>
-      <w:bookmarkStart w:id="9" w:name="_Toc61543997"/>
-      <w:bookmarkStart w:id="10" w:name="_Toc73914195"/>
-      <w:bookmarkStart w:id="11" w:name="_Toc74775703"/>
-      <w:bookmarkStart w:id="12" w:name="_Toc214398497"/>
+      <w:bookmarkStart w:id="11" w:name="_Toc61543997"/>
+      <w:bookmarkStart w:id="12" w:name="_Toc73914195"/>
+      <w:bookmarkStart w:id="13" w:name="_Toc74775703"/>
+      <w:bookmarkStart w:id="14" w:name="_Toc214398497"/>
       <w:r>
         <w:rPr>
           <w:rFonts w:ascii="Arial" w:hAnsi="Arial" w:cs="Arial"/>
@@ -6010,37 +6039,24 @@
       <w:r>
         <w:t xml:space="preserve">Tabla </w:t>
       </w:r>
-      <w:r>
-        <w:fldChar w:fldCharType="begin"/>
-      </w:r>
-      <w:r>
-        <w:instrText xml:space="preserve"> SEQ Tabla \* ARABIC </w:instrText>
-      </w:r>
-      <w:r>
-        <w:fldChar w:fldCharType="separate"/>
-      </w:r>
-      <w:r>
-        <w:rPr>
-          <w:noProof/>
-        </w:rPr>
-        <w:t>1</w:t>
-      </w:r>
-      <w:r>
-        <w:rPr>
-          <w:noProof/>
-        </w:rPr>
-        <w:fldChar w:fldCharType="end"/>
-      </w:r>
+      <w:fldSimple w:instr=" SEQ Tabla \* ARABIC ">
+        <w:r>
+          <w:rPr>
+            <w:noProof/>
+          </w:rPr>
+          <w:t>1</w:t>
+        </w:r>
+      </w:fldSimple>
       <w:r>
         <w:t xml:space="preserve">. ECUD </w:t>
       </w:r>
-      <w:bookmarkEnd w:id="9"/>
+      <w:bookmarkEnd w:id="11"/>
       <w:r>
         <w:t>Ingresar Sistema</w:t>
       </w:r>
-      <w:bookmarkEnd w:id="10"/>
-      <w:bookmarkEnd w:id="11"/>
       <w:bookmarkEnd w:id="12"/>
+      <w:bookmarkEnd w:id="13"/>
+      <w:bookmarkEnd w:id="14"/>
     </w:p>
     <w:tbl>
       <w:tblPr>
@@ -6681,7 +6697,8 @@
             </w:pPr>
             <w:r>
               <w:rPr>
-                <w:lang w:val="es-ES"/>
+                <w:noProof/>
+                <w:lang w:val="es-ES" w:eastAsia="es-ES"/>
               </w:rPr>
               <w:drawing>
                 <wp:inline distT="0" distB="0" distL="0" distR="0" wp14:anchorId="0E9FA4B8" wp14:editId="2FA3A820">
@@ -6725,32 +6742,19 @@
               <w:pStyle w:val="Descripcin"/>
               <w:cnfStyle w:val="000000000000" w:firstRow="0" w:lastRow="0" w:firstColumn="0" w:lastColumn="0" w:oddVBand="0" w:evenVBand="0" w:oddHBand="0" w:evenHBand="0" w:firstRowFirstColumn="0" w:firstRowLastColumn="0" w:lastRowFirstColumn="0" w:lastRowLastColumn="0"/>
             </w:pPr>
-            <w:bookmarkStart w:id="13" w:name="_Toc214397923"/>
-            <w:bookmarkStart w:id="14" w:name="_Toc214398097"/>
+            <w:bookmarkStart w:id="15" w:name="_Toc214397923"/>
+            <w:bookmarkStart w:id="16" w:name="_Toc214398097"/>
             <w:r>
               <w:t xml:space="preserve">Ilustración </w:t>
             </w:r>
-            <w:r>
-              <w:fldChar w:fldCharType="begin"/>
-            </w:r>
-            <w:r>
-              <w:instrText xml:space="preserve"> SEQ Ilustración \* ARABIC </w:instrText>
-            </w:r>
-            <w:r>
-              <w:fldChar w:fldCharType="separate"/>
-            </w:r>
-            <w:r>
-              <w:rPr>
-                <w:noProof/>
-              </w:rPr>
-              <w:t>1</w:t>
-            </w:r>
-            <w:r>
-              <w:rPr>
-                <w:noProof/>
-              </w:rPr>
-              <w:fldChar w:fldCharType="end"/>
-            </w:r>
+            <w:fldSimple w:instr=" SEQ Ilustración \* ARABIC ">
+              <w:r>
+                <w:rPr>
+                  <w:noProof/>
+                </w:rPr>
+                <w:t>1</w:t>
+              </w:r>
+            </w:fldSimple>
             <w:r>
               <w:rPr>
                 <w:rFonts w:eastAsia="Carlito" w:cstheme="minorHAnsi"/>
@@ -6764,8 +6768,8 @@
             <w:r>
               <w:t>Caso de Uso del ingreso al sistema</w:t>
             </w:r>
-            <w:bookmarkEnd w:id="13"/>
-            <w:bookmarkEnd w:id="14"/>
+            <w:bookmarkEnd w:id="15"/>
+            <w:bookmarkEnd w:id="16"/>
           </w:p>
         </w:tc>
       </w:tr>
@@ -7124,8 +7128,8 @@
           <w:lang w:eastAsia="en-US"/>
         </w:rPr>
       </w:pPr>
-      <w:bookmarkStart w:id="15" w:name="_Toc74581877"/>
-      <w:bookmarkStart w:id="16" w:name="_Toc214398676"/>
+      <w:bookmarkStart w:id="17" w:name="_Toc74581877"/>
+      <w:bookmarkStart w:id="18" w:name="_Toc214398676"/>
       <w:r>
         <w:rPr>
           <w:rFonts w:eastAsia="Carlito"/>
@@ -7133,7 +7137,7 @@
         </w:rPr>
         <w:t>ECUD_GESTIONAR_</w:t>
       </w:r>
-      <w:bookmarkEnd w:id="15"/>
+      <w:bookmarkEnd w:id="17"/>
       <w:r>
         <w:rPr>
           <w:rFonts w:eastAsia="Carlito"/>
@@ -7141,7 +7145,7 @@
         </w:rPr>
         <w:t>MATRICULAS</w:t>
       </w:r>
-      <w:bookmarkEnd w:id="16"/>
+      <w:bookmarkEnd w:id="18"/>
     </w:p>
     <w:p>
       <w:pPr>
@@ -7173,31 +7177,18 @@
       <w:pPr>
         <w:pStyle w:val="Descripcin"/>
       </w:pPr>
-      <w:bookmarkStart w:id="17" w:name="_Toc214398498"/>
+      <w:bookmarkStart w:id="19" w:name="_Toc214398498"/>
       <w:r>
         <w:t xml:space="preserve">Tabla </w:t>
       </w:r>
-      <w:r>
-        <w:fldChar w:fldCharType="begin"/>
-      </w:r>
-      <w:r>
-        <w:instrText xml:space="preserve"> SEQ Tabla \* ARABIC </w:instrText>
-      </w:r>
-      <w:r>
-        <w:fldChar w:fldCharType="separate"/>
-      </w:r>
-      <w:r>
-        <w:rPr>
-          <w:noProof/>
-        </w:rPr>
-        <w:t>2</w:t>
-      </w:r>
-      <w:r>
-        <w:rPr>
-          <w:noProof/>
-        </w:rPr>
-        <w:fldChar w:fldCharType="end"/>
-      </w:r>
+      <w:fldSimple w:instr=" SEQ Tabla \* ARABIC ">
+        <w:r>
+          <w:rPr>
+            <w:noProof/>
+          </w:rPr>
+          <w:t>2</w:t>
+        </w:r>
+      </w:fldSimple>
       <w:r>
         <w:t xml:space="preserve">. </w:t>
       </w:r>
@@ -7210,7 +7201,7 @@
       <w:r>
         <w:t>s</w:t>
       </w:r>
-      <w:bookmarkEnd w:id="17"/>
+      <w:bookmarkEnd w:id="19"/>
     </w:p>
     <w:tbl>
       <w:tblPr>
@@ -7859,6 +7850,10 @@
               <w:cnfStyle w:val="000000000000" w:firstRow="0" w:lastRow="0" w:firstColumn="0" w:lastColumn="0" w:oddVBand="0" w:evenVBand="0" w:oddHBand="0" w:evenHBand="0" w:firstRowFirstColumn="0" w:firstRowLastColumn="0" w:lastRowFirstColumn="0" w:lastRowLastColumn="0"/>
             </w:pPr>
             <w:r>
+              <w:rPr>
+                <w:noProof/>
+                <w:lang w:eastAsia="es-ES"/>
+              </w:rPr>
               <w:drawing>
                 <wp:inline distT="0" distB="0" distL="0" distR="0" wp14:anchorId="785A6A07" wp14:editId="20BD9E3E">
                   <wp:extent cx="3000376" cy="2381250"/>
@@ -7915,9 +7910,9 @@
                 <w:lang w:val="es-ES" w:eastAsia="en-US"/>
               </w:rPr>
             </w:pPr>
-            <w:bookmarkStart w:id="18" w:name="_Toc74775660"/>
-            <w:bookmarkStart w:id="19" w:name="_Toc214397924"/>
-            <w:bookmarkStart w:id="20" w:name="_Toc214398098"/>
+            <w:bookmarkStart w:id="20" w:name="_Toc74775660"/>
+            <w:bookmarkStart w:id="21" w:name="_Toc214397924"/>
+            <w:bookmarkStart w:id="22" w:name="_Toc214398098"/>
             <w:r>
               <w:rPr>
                 <w:rFonts w:asciiTheme="minorHAnsi" w:eastAsia="Carlito" w:hAnsiTheme="minorHAnsi" w:cstheme="minorHAnsi"/>
@@ -8036,9 +8031,9 @@
               </w:rPr>
               <w:t>.</w:t>
             </w:r>
-            <w:bookmarkEnd w:id="18"/>
-            <w:bookmarkEnd w:id="19"/>
             <w:bookmarkEnd w:id="20"/>
+            <w:bookmarkEnd w:id="21"/>
+            <w:bookmarkEnd w:id="22"/>
           </w:p>
           <w:p>
             <w:pPr>
@@ -9269,8 +9264,8 @@
           <w:color w:val="FF0000"/>
         </w:rPr>
       </w:pPr>
-      <w:bookmarkStart w:id="21" w:name="_Toc74581878"/>
-      <w:bookmarkStart w:id="22" w:name="_Toc214398677"/>
+      <w:bookmarkStart w:id="23" w:name="_Toc74581878"/>
+      <w:bookmarkStart w:id="24" w:name="_Toc214398677"/>
       <w:r>
         <w:rPr>
           <w:rFonts w:eastAsia="Carlito"/>
@@ -9284,8 +9279,8 @@
         </w:rPr>
         <w:t>AUTENTICACIÓN</w:t>
       </w:r>
-      <w:bookmarkEnd w:id="21"/>
-      <w:bookmarkEnd w:id="22"/>
+      <w:bookmarkEnd w:id="23"/>
+      <w:bookmarkEnd w:id="24"/>
     </w:p>
     <w:p>
       <w:pPr>
@@ -9317,35 +9312,22 @@
       <w:pPr>
         <w:pStyle w:val="Descripcin"/>
       </w:pPr>
-      <w:bookmarkStart w:id="23" w:name="_Toc214398499"/>
+      <w:bookmarkStart w:id="25" w:name="_Toc214398499"/>
       <w:r>
         <w:t xml:space="preserve">Tabla </w:t>
       </w:r>
-      <w:r>
-        <w:fldChar w:fldCharType="begin"/>
-      </w:r>
-      <w:r>
-        <w:instrText xml:space="preserve"> SEQ Tabla \* ARABIC </w:instrText>
-      </w:r>
-      <w:r>
-        <w:fldChar w:fldCharType="separate"/>
-      </w:r>
-      <w:r>
-        <w:rPr>
-          <w:noProof/>
-        </w:rPr>
-        <w:t>3</w:t>
-      </w:r>
-      <w:r>
-        <w:rPr>
-          <w:noProof/>
-        </w:rPr>
-        <w:fldChar w:fldCharType="end"/>
-      </w:r>
+      <w:fldSimple w:instr=" SEQ Tabla \* ARABIC ">
+        <w:r>
+          <w:rPr>
+            <w:noProof/>
+          </w:rPr>
+          <w:t>3</w:t>
+        </w:r>
+      </w:fldSimple>
       <w:r>
         <w:t>. ECUD Autenticar</w:t>
       </w:r>
-      <w:bookmarkEnd w:id="23"/>
+      <w:bookmarkEnd w:id="25"/>
     </w:p>
     <w:tbl>
       <w:tblPr>
@@ -9956,6 +9938,10 @@
               <w:cnfStyle w:val="000000100000" w:firstRow="0" w:lastRow="0" w:firstColumn="0" w:lastColumn="0" w:oddVBand="0" w:evenVBand="0" w:oddHBand="1" w:evenHBand="0" w:firstRowFirstColumn="0" w:firstRowLastColumn="0" w:lastRowFirstColumn="0" w:lastRowLastColumn="0"/>
             </w:pPr>
             <w:r>
+              <w:rPr>
+                <w:noProof/>
+                <w:lang w:val="es-ES" w:eastAsia="es-ES"/>
+              </w:rPr>
               <w:drawing>
                 <wp:inline distT="0" distB="0" distL="0" distR="0" wp14:anchorId="7F2000FD" wp14:editId="2031D5B7">
                   <wp:extent cx="3429000" cy="2894369"/>
@@ -10009,32 +9995,19 @@
                 <w:lang w:val="es-ES" w:eastAsia="en-US"/>
               </w:rPr>
             </w:pPr>
-            <w:bookmarkStart w:id="24" w:name="_Toc214397925"/>
-            <w:bookmarkStart w:id="25" w:name="_Toc214398099"/>
+            <w:bookmarkStart w:id="26" w:name="_Toc214397925"/>
+            <w:bookmarkStart w:id="27" w:name="_Toc214398099"/>
             <w:r>
               <w:t xml:space="preserve">Ilustración </w:t>
             </w:r>
-            <w:r>
-              <w:fldChar w:fldCharType="begin"/>
-            </w:r>
-            <w:r>
-              <w:instrText xml:space="preserve"> SEQ Ilustración \* ARABIC </w:instrText>
-            </w:r>
-            <w:r>
-              <w:fldChar w:fldCharType="separate"/>
-            </w:r>
-            <w:r>
-              <w:rPr>
-                <w:noProof/>
-              </w:rPr>
-              <w:t>3</w:t>
-            </w:r>
-            <w:r>
-              <w:rPr>
-                <w:noProof/>
-              </w:rPr>
-              <w:fldChar w:fldCharType="end"/>
-            </w:r>
+            <w:fldSimple w:instr=" SEQ Ilustración \* ARABIC ">
+              <w:r>
+                <w:rPr>
+                  <w:noProof/>
+                </w:rPr>
+                <w:t>3</w:t>
+              </w:r>
+            </w:fldSimple>
             <w:r>
               <w:rPr>
                 <w:rFonts w:asciiTheme="minorHAnsi" w:eastAsia="Carlito" w:hAnsiTheme="minorHAnsi" w:cstheme="minorHAnsi"/>
@@ -10052,8 +10025,8 @@
             <w:r>
               <w:t>Caso de Uso de Autenticar.</w:t>
             </w:r>
-            <w:bookmarkEnd w:id="24"/>
-            <w:bookmarkEnd w:id="25"/>
+            <w:bookmarkEnd w:id="26"/>
+            <w:bookmarkEnd w:id="27"/>
           </w:p>
         </w:tc>
       </w:tr>
@@ -10538,8 +10511,8 @@
           <w:lang w:eastAsia="en-US"/>
         </w:rPr>
       </w:pPr>
-      <w:bookmarkStart w:id="26" w:name="_Toc74581879"/>
-      <w:bookmarkStart w:id="27" w:name="_Toc214398678"/>
+      <w:bookmarkStart w:id="28" w:name="_Toc74581879"/>
+      <w:bookmarkStart w:id="29" w:name="_Toc214398678"/>
       <w:r>
         <w:rPr>
           <w:rFonts w:eastAsia="Carlito"/>
@@ -10561,8 +10534,8 @@
         </w:rPr>
         <w:t>_CUENTAS_USUARIO</w:t>
       </w:r>
-      <w:bookmarkEnd w:id="26"/>
-      <w:bookmarkEnd w:id="27"/>
+      <w:bookmarkEnd w:id="28"/>
+      <w:bookmarkEnd w:id="29"/>
     </w:p>
     <w:p>
       <w:pPr>
@@ -10609,32 +10582,22 @@
         <w:pStyle w:val="Descripcin"/>
         <w:keepNext/>
       </w:pPr>
-      <w:bookmarkStart w:id="28" w:name="_Toc214398500"/>
+      <w:bookmarkStart w:id="30" w:name="_Toc214398500"/>
       <w:r>
         <w:t xml:space="preserve">Tabla </w:t>
       </w:r>
-      <w:r>
-        <w:fldChar w:fldCharType="begin"/>
-      </w:r>
-      <w:r>
-        <w:instrText xml:space="preserve"> SEQ Tabla \* ARABIC </w:instrText>
-      </w:r>
-      <w:r>
-        <w:fldChar w:fldCharType="separate"/>
-      </w:r>
-      <w:r>
-        <w:rPr>
-          <w:noProof/>
-        </w:rPr>
-        <w:t>4</w:t>
-      </w:r>
-      <w:r>
-        <w:fldChar w:fldCharType="end"/>
-      </w:r>
+      <w:fldSimple w:instr=" SEQ Tabla \* ARABIC ">
+        <w:r>
+          <w:rPr>
+            <w:noProof/>
+          </w:rPr>
+          <w:t>4</w:t>
+        </w:r>
+      </w:fldSimple>
       <w:r>
         <w:t xml:space="preserve"> ECU Gestionar Usuarios</w:t>
       </w:r>
-      <w:bookmarkEnd w:id="28"/>
+      <w:bookmarkEnd w:id="30"/>
     </w:p>
     <w:tbl>
       <w:tblPr>
@@ -11435,9 +11398,9 @@
                 <w:lang w:val="es-ES" w:eastAsia="en-US"/>
               </w:rPr>
             </w:pPr>
-            <w:bookmarkStart w:id="29" w:name="_Toc74775662"/>
-            <w:bookmarkStart w:id="30" w:name="_Toc214397926"/>
-            <w:bookmarkStart w:id="31" w:name="_Toc214398100"/>
+            <w:bookmarkStart w:id="31" w:name="_Toc74775662"/>
+            <w:bookmarkStart w:id="32" w:name="_Toc214397926"/>
+            <w:bookmarkStart w:id="33" w:name="_Toc214398100"/>
             <w:r>
               <w:rPr>
                 <w:rFonts w:asciiTheme="minorHAnsi" w:eastAsia="Carlito" w:hAnsiTheme="minorHAnsi" w:cstheme="minorHAnsi"/>
@@ -11530,9 +11493,9 @@
               </w:rPr>
               <w:t>. Caso de Uso de Gestionar Cuenta de Usuario.</w:t>
             </w:r>
-            <w:bookmarkEnd w:id="29"/>
-            <w:bookmarkEnd w:id="30"/>
             <w:bookmarkEnd w:id="31"/>
+            <w:bookmarkEnd w:id="32"/>
+            <w:bookmarkEnd w:id="33"/>
           </w:p>
           <w:p>
             <w:pPr>
@@ -12783,8 +12746,6 @@
             <w:r>
               <w:t xml:space="preserve"> la información a eliminar</w:t>
             </w:r>
-            <w:bookmarkStart w:id="32" w:name="_GoBack"/>
-            <w:bookmarkEnd w:id="32"/>
             <w:r>
               <w:t>.</w:t>
             </w:r>
@@ -13013,7 +12974,7 @@
           <w:lang w:eastAsia="en-US"/>
         </w:rPr>
       </w:pPr>
-      <w:bookmarkStart w:id="33" w:name="_Toc74581880"/>
+      <w:bookmarkStart w:id="34" w:name="_Toc74581880"/>
     </w:p>
     <w:p>
       <w:pPr>
@@ -13042,7 +13003,7 @@
           <w:lang w:eastAsia="en-US"/>
         </w:rPr>
       </w:pPr>
-      <w:bookmarkStart w:id="34" w:name="_Toc214398679"/>
+      <w:bookmarkStart w:id="35" w:name="_Toc214398679"/>
       <w:r>
         <w:rPr>
           <w:rFonts w:eastAsia="Carlito"/>
@@ -13057,8 +13018,8 @@
         </w:rPr>
         <w:t>CONTRASEÑA</w:t>
       </w:r>
-      <w:bookmarkEnd w:id="33"/>
       <w:bookmarkEnd w:id="34"/>
+      <w:bookmarkEnd w:id="35"/>
     </w:p>
     <w:p>
       <w:pPr>
@@ -13086,28 +13047,18 @@
       <w:pPr>
         <w:pStyle w:val="Descripcin"/>
       </w:pPr>
-      <w:bookmarkStart w:id="35" w:name="_Toc214398501"/>
+      <w:bookmarkStart w:id="36" w:name="_Toc214398501"/>
       <w:r>
         <w:t xml:space="preserve">Tabla </w:t>
       </w:r>
-      <w:r>
-        <w:fldChar w:fldCharType="begin"/>
-      </w:r>
-      <w:r>
-        <w:instrText xml:space="preserve"> SEQ Tabla \* ARABIC </w:instrText>
-      </w:r>
-      <w:r>
-        <w:fldChar w:fldCharType="separate"/>
-      </w:r>
-      <w:r>
-        <w:rPr>
-          <w:noProof/>
-        </w:rPr>
-        <w:t>5</w:t>
-      </w:r>
-      <w:r>
-        <w:fldChar w:fldCharType="end"/>
-      </w:r>
+      <w:fldSimple w:instr=" SEQ Tabla \* ARABIC ">
+        <w:r>
+          <w:rPr>
+            <w:noProof/>
+          </w:rPr>
+          <w:t>5</w:t>
+        </w:r>
+      </w:fldSimple>
       <w:r>
         <w:t xml:space="preserve"> ECU</w:t>
       </w:r>
@@ -13117,7 +13068,7 @@
         </w:rPr>
         <w:t xml:space="preserve">  Cambiar contraseña</w:t>
       </w:r>
-      <w:bookmarkEnd w:id="35"/>
+      <w:bookmarkEnd w:id="36"/>
     </w:p>
     <w:tbl>
       <w:tblPr>
@@ -13783,9 +13734,9 @@
               <w:autoSpaceDN w:val="0"/>
               <w:cnfStyle w:val="000000100000" w:firstRow="0" w:lastRow="0" w:firstColumn="0" w:lastColumn="0" w:oddVBand="0" w:evenVBand="0" w:oddHBand="1" w:evenHBand="0" w:firstRowFirstColumn="0" w:firstRowLastColumn="0" w:lastRowFirstColumn="0" w:lastRowLastColumn="0"/>
             </w:pPr>
-            <w:bookmarkStart w:id="36" w:name="_Toc74775663"/>
-            <w:bookmarkStart w:id="37" w:name="_Toc214397927"/>
-            <w:bookmarkStart w:id="38" w:name="_Toc214398101"/>
+            <w:bookmarkStart w:id="37" w:name="_Toc74775663"/>
+            <w:bookmarkStart w:id="38" w:name="_Toc214397927"/>
+            <w:bookmarkStart w:id="39" w:name="_Toc214398101"/>
             <w:r>
               <w:rPr>
                 <w:rFonts w:asciiTheme="minorHAnsi" w:eastAsia="Carlito" w:hAnsiTheme="minorHAnsi" w:cstheme="minorHAnsi"/>
@@ -13878,9 +13829,9 @@
               </w:rPr>
               <w:t>. Caso de Uso de Cambiar Contraseña.</w:t>
             </w:r>
-            <w:bookmarkEnd w:id="36"/>
             <w:bookmarkEnd w:id="37"/>
             <w:bookmarkEnd w:id="38"/>
+            <w:bookmarkEnd w:id="39"/>
           </w:p>
         </w:tc>
       </w:tr>
@@ -14880,6 +14831,7 @@
         <w:docPartUnique/>
       </w:docPartObj>
     </w:sdtPr>
+    <w:sdtEndPr/>
     <w:sdtContent>
       <w:p>
         <w:pPr>
@@ -14900,7 +14852,7 @@
             <w:noProof/>
             <w:lang w:val="es-ES"/>
           </w:rPr>
-          <w:t>4</w:t>
+          <w:t>12</w:t>
         </w:r>
         <w:r>
           <w:fldChar w:fldCharType="end"/>
@@ -17911,6 +17863,7 @@
   <w:style w:type="character" w:default="1" w:styleId="Fuentedeprrafopredeter">
     <w:name w:val="Default Paragraph Font"/>
     <w:uiPriority w:val="1"/>
+    <w:semiHidden/>
     <w:unhideWhenUsed/>
   </w:style>
   <w:style w:type="table" w:default="1" w:styleId="Tablanormal">
@@ -18973,7 +18926,7 @@
 </file>
 
 <file path=customXml/itemProps1.xml><?xml version="1.0" encoding="utf-8"?>
-<ds:datastoreItem xmlns:ds="http://schemas.openxmlformats.org/officeDocument/2006/customXml" ds:itemID="{3367A5AB-03B6-4EB7-AB85-D182BD1C9077}">
+<ds:datastoreItem xmlns:ds="http://schemas.openxmlformats.org/officeDocument/2006/customXml" ds:itemID="{C74D66A3-A32B-48C1-BCA7-D9C2B92DDAC2}">
   <ds:schemaRefs>
     <ds:schemaRef ds:uri="http://schemas.openxmlformats.org/officeDocument/2006/bibliography"/>
   </ds:schemaRefs>
